--- a/static/docx/template.docx
+++ b/static/docx/template.docx
@@ -56,12 +56,14 @@
           <w:rFonts w:cs="Arial"/>
         </w:rPr>
       </w:pPr>
+      <w:proofErr w:type="spellStart"/>
       <w:r>
         <w:rPr>
           <w:rFonts w:cs="Arial"/>
         </w:rPr>
         <w:t>company_name</w:t>
       </w:r>
+      <w:proofErr w:type="spellEnd"/>
     </w:p>
     <w:p>
       <w:pPr>
@@ -71,12 +73,14 @@
           <w:rFonts w:cs="Arial"/>
         </w:rPr>
       </w:pPr>
+      <w:proofErr w:type="spellStart"/>
       <w:r>
         <w:rPr>
           <w:rFonts w:cs="Arial"/>
         </w:rPr>
         <w:t>Company_address</w:t>
       </w:r>
+      <w:proofErr w:type="spellEnd"/>
     </w:p>
     <w:p>
       <w:pPr>
@@ -106,12 +110,14 @@
         </w:rPr>
         <w:t xml:space="preserve">ח.פ </w:t>
       </w:r>
+      <w:proofErr w:type="spellStart"/>
       <w:r>
         <w:rPr>
           <w:rFonts w:ascii="AppleSystemUIFont" w:hAnsi="AppleSystemUIFont" w:cs="AppleSystemUIFont"/>
         </w:rPr>
         <w:t>company_id</w:t>
       </w:r>
+      <w:proofErr w:type="spellEnd"/>
     </w:p>
     <w:p>
       <w:pPr>
@@ -393,105 +399,96 @@
         </w:rPr>
         <w:tab/>
       </w:r>
+      <w:proofErr w:type="spellStart"/>
       <w:r>
         <w:rPr>
           <w:rFonts w:ascii="AppleSystemUIFont" w:hAnsi="AppleSystemUIFont" w:cs="AppleSystemUIFont"/>
         </w:rPr>
         <w:t>date_of_message</w:t>
       </w:r>
+      <w:proofErr w:type="spellEnd"/>
       <w:r>
         <w:rPr>
           <w:rFonts w:cs="Arial" w:hint="cs"/>
           <w:rtl/>
         </w:rPr>
+        <w:t xml:space="preserve">  </w:t>
+      </w:r>
+      <w:r>
+        <w:rPr>
+          <w:rFonts w:cs="Arial"/>
+          <w:rtl/>
+        </w:rPr>
+        <w:t xml:space="preserve">קיבלתי </w:t>
+      </w:r>
+      <w:r>
+        <w:rPr>
+          <w:rFonts w:cs="Arial" w:hint="cs"/>
+          <w:rtl/>
+        </w:rPr>
+        <w:t>מ</w:t>
+      </w:r>
+      <w:r>
+        <w:rPr>
+          <w:rFonts w:cs="Arial"/>
+          <w:rtl/>
+        </w:rPr>
+        <w:t xml:space="preserve">חברתכם </w:t>
+      </w:r>
+      <w:r>
+        <w:rPr>
+          <w:rFonts w:cs="Arial"/>
+        </w:rPr>
         <w:t xml:space="preserve"> </w:t>
       </w:r>
       <w:r>
         <w:rPr>
+          <w:rFonts w:cs="Arial"/>
+        </w:rPr>
+        <w:t xml:space="preserve"> </w:t>
+      </w:r>
+      <w:r>
+        <w:rPr>
+          <w:rFonts w:cs="Arial"/>
+        </w:rPr>
+        <w:t>received</w:t>
+      </w:r>
+      <w:r>
+        <w:rPr>
+          <w:rFonts w:cs="Arial" w:hint="cs"/>
+          <w:rtl/>
+        </w:rPr>
+        <w:t xml:space="preserve"> </w:t>
+      </w:r>
+      <w:r>
+        <w:rPr>
+          <w:rFonts w:cs="Arial"/>
+          <w:rtl/>
+        </w:rPr>
+        <w:t>בעל</w:t>
+      </w:r>
+      <w:r>
+        <w:rPr>
+          <w:rFonts w:cs="Arial" w:hint="cs"/>
+          <w:rtl/>
+        </w:rPr>
+        <w:t>ת</w:t>
+      </w:r>
+      <w:r>
+        <w:rPr>
+          <w:rFonts w:cs="Arial"/>
+          <w:rtl/>
+        </w:rPr>
+        <w:t xml:space="preserve"> תוכן פרסומי. </w:t>
+      </w:r>
+      <w:proofErr w:type="spellStart"/>
+      <w:r>
+        <w:rPr>
           <w:rFonts w:ascii="AppleSystemUIFont" w:hAnsi="AppleSystemUIFont" w:cs="AppleSystemUIFont"/>
         </w:rPr>
-        <w:t>time_of_message</w:t>
-      </w:r>
-      <w:r>
-        <w:rPr>
-          <w:rFonts w:cs="Arial" w:hint="cs"/>
-          <w:rtl/>
-        </w:rPr>
-        <w:t xml:space="preserve"> </w:t>
-      </w:r>
-      <w:r>
-        <w:rPr>
-          <w:rFonts w:cs="Arial"/>
-          <w:rtl/>
-        </w:rPr>
-        <w:t xml:space="preserve">קיבלתי </w:t>
-      </w:r>
-      <w:r>
-        <w:rPr>
-          <w:rFonts w:cs="Arial" w:hint="cs"/>
-          <w:rtl/>
-        </w:rPr>
-        <w:t>מ</w:t>
-      </w:r>
-      <w:r>
-        <w:rPr>
-          <w:rFonts w:cs="Arial"/>
-          <w:rtl/>
-        </w:rPr>
-        <w:t xml:space="preserve">חברתכם </w:t>
-      </w:r>
-      <w:r>
-        <w:rPr>
-          <w:rFonts w:cs="Arial"/>
-        </w:rPr>
-        <w:t xml:space="preserve"> </w:t>
-      </w:r>
-      <w:r>
-        <w:rPr>
-          <w:rFonts w:cs="Arial"/>
-        </w:rPr>
-        <w:t xml:space="preserve"> </w:t>
-      </w:r>
-      <w:r>
-        <w:rPr>
-          <w:rFonts w:cs="Arial"/>
-        </w:rPr>
-        <w:t>received</w:t>
-      </w:r>
-      <w:r>
-        <w:rPr>
-          <w:rFonts w:cs="Arial" w:hint="cs"/>
-          <w:rtl/>
-        </w:rPr>
-        <w:t xml:space="preserve"> </w:t>
-      </w:r>
-      <w:r>
-        <w:rPr>
-          <w:rFonts w:cs="Arial"/>
-          <w:rtl/>
-        </w:rPr>
-        <w:t>בעל</w:t>
-      </w:r>
-      <w:r>
-        <w:rPr>
-          <w:rFonts w:cs="Arial" w:hint="cs"/>
-          <w:rtl/>
-        </w:rPr>
-        <w:t>ת</w:t>
-      </w:r>
-      <w:r>
-        <w:rPr>
-          <w:rFonts w:cs="Arial"/>
-          <w:rtl/>
-        </w:rPr>
-        <w:t xml:space="preserve"> תוכן פרסומי. </w:t>
-      </w:r>
-      <w:r>
-        <w:rPr>
-          <w:rFonts w:ascii="AppleSystemUIFont" w:hAnsi="AppleSystemUIFont" w:cs="AppleSystemUIFont"/>
-        </w:rPr>
         <w:t>could_you_unsubscrive</w:t>
       </w:r>
+      <w:proofErr w:type="spellEnd"/>
       <w:r>
         <w:rPr>
           <w:rFonts w:hint="cs"/>
@@ -701,12 +698,14 @@
           <w:rFonts w:ascii="AppleSystemUIFont" w:hAnsi="AppleSystemUIFont" w:cs="AppleSystemUIFont"/>
         </w:rPr>
       </w:pPr>
+      <w:proofErr w:type="spellStart"/>
       <w:r>
         <w:rPr>
           <w:rFonts w:ascii="AppleSystemUIFont" w:hAnsi="AppleSystemUIFont" w:cs="AppleSystemUIFont"/>
         </w:rPr>
         <w:t>UserName</w:t>
       </w:r>
+      <w:proofErr w:type="spellEnd"/>
     </w:p>
     <w:p>
       <w:pPr>
@@ -715,23 +714,27 @@
           <w:rFonts w:ascii="AppleSystemUIFont" w:hAnsi="AppleSystemUIFont" w:cs="AppleSystemUIFont"/>
         </w:rPr>
       </w:pPr>
+      <w:proofErr w:type="spellStart"/>
       <w:r>
         <w:rPr>
           <w:rFonts w:ascii="AppleSystemUIFont" w:hAnsi="AppleSystemUIFont" w:cs="AppleSystemUIFont"/>
         </w:rPr>
         <w:t>UserEmail</w:t>
       </w:r>
+      <w:proofErr w:type="spellEnd"/>
     </w:p>
     <w:p>
       <w:pPr>
         <w:jc w:val="right"/>
       </w:pPr>
+      <w:proofErr w:type="spellStart"/>
       <w:r>
         <w:rPr>
           <w:rFonts w:ascii="AppleSystemUIFont" w:hAnsi="AppleSystemUIFont" w:cs="AppleSystemUIFont"/>
         </w:rPr>
         <w:t>UserPhone</w:t>
       </w:r>
+      <w:proofErr w:type="spellEnd"/>
     </w:p>
     <w:p>
       <w:pPr>

--- a/static/docx/template.docx
+++ b/static/docx/template.docx
@@ -199,6 +199,11 @@
     </w:p>
     <w:p>
       <w:pPr>
+        <w:pStyle w:val="ListParagraph"/>
+        <w:numPr>
+          <w:ilvl w:val="0"/>
+          <w:numId w:val="1"/>
+        </w:numPr>
         <w:autoSpaceDE w:val="0"/>
         <w:autoSpaceDN w:val="0"/>
         <w:adjustRightInd w:val="0"/>
@@ -208,20 +213,6 @@
       </w:pPr>
       <w:r>
         <w:rPr>
-          <w:rFonts w:cs="Arial"/>
-          <w:rtl/>
-        </w:rPr>
-        <w:t>1.</w:t>
-      </w:r>
-      <w:r>
-        <w:rPr>
-          <w:rFonts w:cs="Arial"/>
-          <w:rtl/>
-        </w:rPr>
-        <w:tab/>
-      </w:r>
-      <w:r>
-        <w:rPr>
           <w:rFonts w:ascii="AppleExternalUIFontHebrew" w:cs="AppleExternalUIFontHebrew" w:hint="eastAsia"/>
           <w:rtl/>
         </w:rPr>
@@ -380,25 +371,16 @@
     </w:p>
     <w:p>
       <w:pPr>
-        <w:rPr>
-          <w:rFonts w:cs="Arial"/>
-          <w:rtl/>
-        </w:rPr>
-      </w:pPr>
-      <w:r>
-        <w:rPr>
-          <w:rFonts w:cs="Arial"/>
-          <w:rtl/>
-        </w:rPr>
-        <w:t>2.</w:t>
-      </w:r>
-      <w:r>
-        <w:rPr>
-          <w:rFonts w:cs="Arial"/>
-          <w:rtl/>
-        </w:rPr>
-        <w:tab/>
-      </w:r>
+        <w:pStyle w:val="ListParagraph"/>
+        <w:numPr>
+          <w:ilvl w:val="0"/>
+          <w:numId w:val="1"/>
+        </w:numPr>
+        <w:rPr>
+          <w:rFonts w:cs="Arial"/>
+          <w:rtl/>
+        </w:rPr>
+      </w:pPr>
       <w:proofErr w:type="spellStart"/>
       <w:r>
         <w:rPr>
@@ -445,78 +427,143 @@
         <w:rPr>
           <w:rFonts w:cs="Arial"/>
         </w:rPr>
-        <w:t xml:space="preserve"> </w:t>
-      </w:r>
-      <w:r>
-        <w:rPr>
-          <w:rFonts w:cs="Arial"/>
-        </w:rPr>
         <w:t>received</w:t>
       </w:r>
       <w:r>
         <w:rPr>
+          <w:rFonts w:cs="Arial"/>
+          <w:rtl/>
+        </w:rPr>
+        <w:t>בעל</w:t>
+      </w:r>
+      <w:r>
+        <w:rPr>
           <w:rFonts w:cs="Arial" w:hint="cs"/>
           <w:rtl/>
         </w:rPr>
-        <w:t xml:space="preserve"> </w:t>
-      </w:r>
-      <w:r>
-        <w:rPr>
-          <w:rFonts w:cs="Arial"/>
-          <w:rtl/>
-        </w:rPr>
-        <w:t>בעל</w:t>
+        <w:t>ת</w:t>
+      </w:r>
+      <w:r>
+        <w:rPr>
+          <w:rFonts w:cs="Arial"/>
+          <w:rtl/>
+        </w:rPr>
+        <w:t xml:space="preserve"> תוכן פרסומי. </w:t>
+      </w:r>
+      <w:proofErr w:type="spellStart"/>
+      <w:r>
+        <w:rPr>
+          <w:rFonts w:ascii="AppleSystemUIFont" w:hAnsi="AppleSystemUIFont" w:cs="AppleSystemUIFont"/>
+        </w:rPr>
+        <w:t>could_you_unsubscrive</w:t>
+      </w:r>
+      <w:proofErr w:type="spellEnd"/>
+      <w:r>
+        <w:rPr>
+          <w:rFonts w:hint="cs"/>
+          <w:rtl/>
+        </w:rPr>
+        <w:t xml:space="preserve"> (נספח א׳).</w:t>
+      </w:r>
+    </w:p>
+    <w:p>
+      <w:pPr>
+        <w:pStyle w:val="ListParagraph"/>
+        <w:numPr>
+          <w:ilvl w:val="0"/>
+          <w:numId w:val="1"/>
+        </w:numPr>
+        <w:rPr>
+          <w:rtl/>
+        </w:rPr>
+      </w:pPr>
+      <w:r>
+        <w:rPr>
+          <w:rFonts w:cs="Arial"/>
+          <w:rtl/>
+        </w:rPr>
+        <w:t>דבר הפרסומת הנ"ל הפריע את עבודתי, הסיט את תשומת ליבי וגרם לי אי נוחות ועוגמת נפש</w:t>
       </w:r>
       <w:r>
         <w:rPr>
           <w:rFonts w:cs="Arial" w:hint="cs"/>
           <w:rtl/>
         </w:rPr>
-        <w:t>ת</w:t>
-      </w:r>
-      <w:r>
-        <w:rPr>
-          <w:rFonts w:cs="Arial"/>
-          <w:rtl/>
-        </w:rPr>
-        <w:t xml:space="preserve"> תוכן פרסומי. </w:t>
-      </w:r>
-      <w:proofErr w:type="spellStart"/>
-      <w:r>
-        <w:rPr>
-          <w:rFonts w:ascii="AppleSystemUIFont" w:hAnsi="AppleSystemUIFont" w:cs="AppleSystemUIFont"/>
-        </w:rPr>
-        <w:t>could_you_unsubscrive</w:t>
-      </w:r>
-      <w:proofErr w:type="spellEnd"/>
-      <w:r>
-        <w:rPr>
-          <w:rFonts w:hint="cs"/>
-          <w:rtl/>
-        </w:rPr>
-        <w:t xml:space="preserve"> (נספח א׳).</w:t>
-      </w:r>
-    </w:p>
-    <w:p>
-      <w:pPr>
-        <w:rPr>
-          <w:rtl/>
-        </w:rPr>
-      </w:pPr>
-      <w:r>
-        <w:rPr>
-          <w:rFonts w:cs="Arial"/>
-          <w:rtl/>
-        </w:rPr>
-        <w:t>3.</w:t>
-      </w:r>
-      <w:r>
-        <w:rPr>
-          <w:rFonts w:cs="Arial"/>
-          <w:rtl/>
-        </w:rPr>
-        <w:tab/>
-        <w:t>דבר הפרסומת הנ"ל הפריע את עבודתי, הסיט את תשומת ליבי וגרם לי אי נוחות ועוגמת נפש</w:t>
+        <w:t>.</w:t>
+      </w:r>
+    </w:p>
+    <w:p>
+      <w:pPr>
+        <w:pStyle w:val="ListParagraph"/>
+        <w:numPr>
+          <w:ilvl w:val="0"/>
+          <w:numId w:val="1"/>
+        </w:numPr>
+        <w:rPr>
+          <w:rtl/>
+        </w:rPr>
+      </w:pPr>
+      <w:r>
+        <w:rPr>
+          <w:rFonts w:cs="Arial"/>
+          <w:rtl/>
+        </w:rPr>
+        <w:t>האמור לעיל, אינו מהווה מקרה פרטני שלי כי אם דרך פעולה רוחבית.</w:t>
+      </w:r>
+    </w:p>
+    <w:p>
+      <w:pPr>
+        <w:pStyle w:val="ListParagraph"/>
+        <w:numPr>
+          <w:ilvl w:val="0"/>
+          <w:numId w:val="1"/>
+        </w:numPr>
+        <w:rPr>
+          <w:rtl/>
+        </w:rPr>
+      </w:pPr>
+      <w:r>
+        <w:rPr>
+          <w:rFonts w:cs="Arial"/>
+          <w:rtl/>
+        </w:rPr>
+        <w:t>התנהלות חברתכם כמתואר לעיל, מהווה הפרה חמורה של סעיף 30א לחוק התקשורת (בזק ושידורים) תשמ"ב -1982 אשר מצדיקה נקיטת הליכים משפטיים כנגד חברתכם באופן שבו יפוצו כלל הלקוחות אשר קיבלו מחברתכם מסרונים בניגוד לרצונם.</w:t>
+      </w:r>
+    </w:p>
+    <w:p>
+      <w:pPr>
+        <w:pStyle w:val="ListParagraph"/>
+        <w:numPr>
+          <w:ilvl w:val="0"/>
+          <w:numId w:val="1"/>
+        </w:numPr>
+      </w:pPr>
+      <w:r>
+        <w:rPr>
+          <w:rFonts w:cs="Arial"/>
+          <w:rtl/>
+        </w:rPr>
+        <w:t>סעיף 30א לחוק התקשורת קובע כי אין לשלוח דברי פרסומת לנמענים (כהגדרתם בחוק) ללא הסכמה מפורשת מאת הנמען באמצעים המפורטים בחוק. חברתכם הפרה ברגל גסה את הוראות החוק ונראה כי מדובר בעניין שהוא שיטה רוחבית אשר אינה מתייחסת אלי בלבד.</w:t>
+      </w:r>
+    </w:p>
+    <w:p>
+      <w:pPr>
+        <w:pStyle w:val="ListParagraph"/>
+        <w:numPr>
+          <w:ilvl w:val="0"/>
+          <w:numId w:val="1"/>
+        </w:numPr>
+        <w:rPr>
+          <w:rFonts w:cs="Arial"/>
+          <w:rtl/>
+        </w:rPr>
+      </w:pPr>
+      <w:r>
+        <w:rPr>
+          <w:rFonts w:cs="Arial"/>
+          <w:rtl/>
+        </w:rPr>
+        <w:t>משכך, בטרם אפנה לביהמ"ש הנכם נדרשים להשיב על מכתבי זה באופן ענייני, להציג את הראיות שיש לכם ביחס להסכמתי לקבלת מסרונים פרסומיים</w:t>
       </w:r>
       <w:r>
         <w:rPr>
@@ -528,114 +575,20 @@
     </w:p>
     <w:p>
       <w:pPr>
-        <w:rPr>
-          <w:rtl/>
-        </w:rPr>
-      </w:pPr>
-      <w:r>
-        <w:rPr>
-          <w:rFonts w:cs="Arial"/>
-          <w:rtl/>
-        </w:rPr>
-        <w:t>4.</w:t>
-      </w:r>
-      <w:r>
-        <w:rPr>
-          <w:rFonts w:cs="Arial"/>
-          <w:rtl/>
-        </w:rPr>
-        <w:tab/>
-        <w:t>האמור לעיל, אינו מהווה מקרה פרטני שלי כי אם דרך פעולה רוחבית.</w:t>
-      </w:r>
-    </w:p>
-    <w:p>
-      <w:pPr>
-        <w:rPr>
-          <w:rtl/>
-        </w:rPr>
-      </w:pPr>
-      <w:r>
-        <w:rPr>
-          <w:rFonts w:cs="Arial"/>
-          <w:rtl/>
-        </w:rPr>
-        <w:t>5.</w:t>
-      </w:r>
-      <w:r>
-        <w:rPr>
-          <w:rFonts w:cs="Arial"/>
-          <w:rtl/>
-        </w:rPr>
-        <w:tab/>
-        <w:t>התנהלות חברתכם כמתואר לעיל, מהווה הפרה חמורה של סעיף 30א לחוק התקשורת (בזק ושידורים) תשמ"ב -1982 אשר מצדיקה נקיטת הליכים משפטיים כנגד חברתכם באופן שבו יפוצו כלל הלקוחות אשר קיבלו מחברתכם מסרונים בניגוד לרצונם.</w:t>
-      </w:r>
-    </w:p>
-    <w:p>
-      <w:r>
-        <w:rPr>
-          <w:rFonts w:cs="Arial"/>
-          <w:rtl/>
-        </w:rPr>
-        <w:t>6.</w:t>
-      </w:r>
-      <w:r>
-        <w:rPr>
-          <w:rFonts w:cs="Arial"/>
-          <w:rtl/>
-        </w:rPr>
-        <w:tab/>
-        <w:t>סעיף 30א לחוק התקשורת קובע כי אין לשלוח דברי פרסומת לנמענים (כהגדרתם בחוק) ללא הסכמה מפורשת מאת הנמען באמצעים המפורטים בחוק. חברתכם הפרה ברגל גסה את הוראות החוק ונראה כי מדובר בעניין שהוא שיטה רוחבית אשר אינה מתייחסת אלי בלבד.</w:t>
-      </w:r>
-    </w:p>
-    <w:p>
-      <w:pPr>
-        <w:rPr>
-          <w:rFonts w:cs="Arial"/>
-          <w:rtl/>
-        </w:rPr>
-      </w:pPr>
-      <w:r>
-        <w:rPr>
-          <w:rFonts w:cs="Arial"/>
-          <w:rtl/>
-        </w:rPr>
-        <w:t>7.</w:t>
-      </w:r>
-      <w:r>
-        <w:rPr>
-          <w:rFonts w:cs="Arial"/>
-          <w:rtl/>
-        </w:rPr>
-        <w:tab/>
-        <w:t>משכך, בטרם אפנה לביהמ"ש הנכם נדרשים להשיב על מכתבי זה באופן ענייני, להציג את הראיות שיש לכם ביחס להסכמתי לקבלת מסרונים פרסומיים</w:t>
-      </w:r>
-      <w:r>
-        <w:rPr>
-          <w:rFonts w:cs="Arial" w:hint="cs"/>
-          <w:rtl/>
-        </w:rPr>
-        <w:t>.</w:t>
-      </w:r>
-    </w:p>
-    <w:p>
-      <w:pPr>
-        <w:rPr>
-          <w:rtl/>
-        </w:rPr>
-      </w:pPr>
-      <w:r>
-        <w:rPr>
-          <w:rFonts w:cs="Arial"/>
-          <w:rtl/>
-        </w:rPr>
-        <w:t>8.</w:t>
-      </w:r>
-      <w:r>
-        <w:rPr>
-          <w:rFonts w:cs="Arial"/>
-          <w:rtl/>
-        </w:rPr>
-        <w:tab/>
+        <w:pStyle w:val="ListParagraph"/>
+        <w:numPr>
+          <w:ilvl w:val="0"/>
+          <w:numId w:val="1"/>
+        </w:numPr>
+        <w:rPr>
+          <w:rtl/>
+        </w:rPr>
+      </w:pPr>
+      <w:r>
+        <w:rPr>
+          <w:rFonts w:cs="Arial"/>
+          <w:rtl/>
+        </w:rPr>
         <w:t xml:space="preserve">הנכם נדרשים להשיב באופן ענייני למכתב זה בתוך </w:t>
       </w:r>
       <w:r>
@@ -932,6 +885,192 @@
     </w:p>
   </w:footnote>
 </w:footnotes>
+</file>
+
+<file path=word/numbering.xml><?xml version="1.0" encoding="utf-8"?>
+<w:numbering xmlns:wpc="http://schemas.microsoft.com/office/word/2010/wordprocessingCanvas" xmlns:cx="http://schemas.microsoft.com/office/drawing/2014/chartex" xmlns:cx1="http://schemas.microsoft.com/office/drawing/2015/9/8/chartex" xmlns:cx2="http://schemas.microsoft.com/office/drawing/2015/10/21/chartex" xmlns:cx3="http://schemas.microsoft.com/office/drawing/2016/5/9/chartex" xmlns:cx4="http://schemas.microsoft.com/office/drawing/2016/5/10/chartex" xmlns:cx5="http://schemas.microsoft.com/office/drawing/2016/5/11/chartex" xmlns:cx6="http://schemas.microsoft.com/office/drawing/2016/5/12/chartex" xmlns:cx7="http://schemas.microsoft.com/office/drawing/2016/5/13/chartex" xmlns:cx8="http://schemas.microsoft.com/office/drawing/2016/5/14/chartex" xmlns:mc="http://schemas.openxmlformats.org/markup-compatibility/2006" xmlns:aink="http://schemas.microsoft.com/office/drawing/2016/ink" xmlns:am3d="http://schemas.microsoft.com/office/drawing/2017/model3d" xmlns:o="urn:schemas-microsoft-com:office:office" xmlns:oel="http://schemas.microsoft.com/office/2019/extlst" xmlns:r="http://schemas.openxmlformats.org/officeDocument/2006/relationships" xmlns:m="http://schemas.openxmlformats.org/officeDocument/2006/math" xmlns:v="urn:schemas-microsoft-com:vml" xmlns:wp14="http://schemas.microsoft.com/office/word/2010/wordprocessingDrawing" xmlns:wp="http://schemas.openxmlformats.org/drawingml/2006/wordprocessingDrawing" xmlns:w10="urn:schemas-microsoft-com:office:word" xmlns:w="http://schemas.openxmlformats.org/wordprocessingml/2006/main" xmlns:w14="http://schemas.microsoft.com/office/word/2010/wordml" xmlns:w15="http://schemas.microsoft.com/office/word/2012/wordml" xmlns:w16cex="http://schemas.microsoft.com/office/word/2018/wordml/cex" xmlns:w16cid="http://schemas.microsoft.com/office/word/2016/wordml/cid" xmlns:w16="http://schemas.microsoft.com/office/word/2018/wordml" xmlns:w16sdtdh="http://schemas.microsoft.com/office/word/2020/wordml/sdtdatahash" xmlns:w16se="http://schemas.microsoft.com/office/word/2015/wordml/symex" xmlns:wpg="http://schemas.microsoft.com/office/word/2010/wordprocessingGroup" xmlns:wpi="http://schemas.microsoft.com/office/word/2010/wordprocessingInk" xmlns:wne="http://schemas.microsoft.com/office/word/2006/wordml" xmlns:wps="http://schemas.microsoft.com/office/word/2010/wordprocessingShape" mc:Ignorable="w14 w15 w16se w16cid w16 w16cex w16sdtdh wp14">
+  <w:abstractNum w:abstractNumId="0" w15:restartNumberingAfterBreak="0">
+    <w:nsid w:val="186E754E"/>
+    <w:multiLevelType w:val="hybridMultilevel"/>
+    <w:tmpl w:val="EB3C0230"/>
+    <w:lvl w:ilvl="0" w:tplc="04090011">
+      <w:start w:val="1"/>
+      <w:numFmt w:val="decimal"/>
+      <w:lvlText w:val="%1)"/>
+      <w:lvlJc w:val="left"/>
+      <w:pPr>
+        <w:ind w:left="360" w:hanging="360"/>
+      </w:pPr>
+    </w:lvl>
+    <w:lvl w:ilvl="1" w:tplc="04090019" w:tentative="1">
+      <w:start w:val="1"/>
+      <w:numFmt w:val="lowerLetter"/>
+      <w:lvlText w:val="%2."/>
+      <w:lvlJc w:val="left"/>
+      <w:pPr>
+        <w:ind w:left="1080" w:hanging="360"/>
+      </w:pPr>
+    </w:lvl>
+    <w:lvl w:ilvl="2" w:tplc="0409001B" w:tentative="1">
+      <w:start w:val="1"/>
+      <w:numFmt w:val="lowerRoman"/>
+      <w:lvlText w:val="%3."/>
+      <w:lvlJc w:val="right"/>
+      <w:pPr>
+        <w:ind w:left="1800" w:hanging="180"/>
+      </w:pPr>
+    </w:lvl>
+    <w:lvl w:ilvl="3" w:tplc="0409000F" w:tentative="1">
+      <w:start w:val="1"/>
+      <w:numFmt w:val="decimal"/>
+      <w:lvlText w:val="%4."/>
+      <w:lvlJc w:val="left"/>
+      <w:pPr>
+        <w:ind w:left="2520" w:hanging="360"/>
+      </w:pPr>
+    </w:lvl>
+    <w:lvl w:ilvl="4" w:tplc="04090019" w:tentative="1">
+      <w:start w:val="1"/>
+      <w:numFmt w:val="lowerLetter"/>
+      <w:lvlText w:val="%5."/>
+      <w:lvlJc w:val="left"/>
+      <w:pPr>
+        <w:ind w:left="3240" w:hanging="360"/>
+      </w:pPr>
+    </w:lvl>
+    <w:lvl w:ilvl="5" w:tplc="0409001B" w:tentative="1">
+      <w:start w:val="1"/>
+      <w:numFmt w:val="lowerRoman"/>
+      <w:lvlText w:val="%6."/>
+      <w:lvlJc w:val="right"/>
+      <w:pPr>
+        <w:ind w:left="3960" w:hanging="180"/>
+      </w:pPr>
+    </w:lvl>
+    <w:lvl w:ilvl="6" w:tplc="0409000F" w:tentative="1">
+      <w:start w:val="1"/>
+      <w:numFmt w:val="decimal"/>
+      <w:lvlText w:val="%7."/>
+      <w:lvlJc w:val="left"/>
+      <w:pPr>
+        <w:ind w:left="4680" w:hanging="360"/>
+      </w:pPr>
+    </w:lvl>
+    <w:lvl w:ilvl="7" w:tplc="04090019" w:tentative="1">
+      <w:start w:val="1"/>
+      <w:numFmt w:val="lowerLetter"/>
+      <w:lvlText w:val="%8."/>
+      <w:lvlJc w:val="left"/>
+      <w:pPr>
+        <w:ind w:left="5400" w:hanging="360"/>
+      </w:pPr>
+    </w:lvl>
+    <w:lvl w:ilvl="8" w:tplc="0409001B" w:tentative="1">
+      <w:start w:val="1"/>
+      <w:numFmt w:val="lowerRoman"/>
+      <w:lvlText w:val="%9."/>
+      <w:lvlJc w:val="right"/>
+      <w:pPr>
+        <w:ind w:left="6120" w:hanging="180"/>
+      </w:pPr>
+    </w:lvl>
+  </w:abstractNum>
+  <w:abstractNum w:abstractNumId="1" w15:restartNumberingAfterBreak="0">
+    <w:nsid w:val="68AE3549"/>
+    <w:multiLevelType w:val="hybridMultilevel"/>
+    <w:tmpl w:val="AE06B620"/>
+    <w:lvl w:ilvl="0" w:tplc="E8CED1E4">
+      <w:start w:val="1"/>
+      <w:numFmt w:val="decimal"/>
+      <w:lvlText w:val="%1."/>
+      <w:lvlJc w:val="left"/>
+      <w:pPr>
+        <w:ind w:left="1080" w:hanging="720"/>
+      </w:pPr>
+      <w:rPr>
+        <w:rFonts w:asciiTheme="minorHAnsi" w:hAnsiTheme="minorHAnsi" w:cs="Arial" w:hint="default"/>
+      </w:rPr>
+    </w:lvl>
+    <w:lvl w:ilvl="1" w:tplc="04090019" w:tentative="1">
+      <w:start w:val="1"/>
+      <w:numFmt w:val="lowerLetter"/>
+      <w:lvlText w:val="%2."/>
+      <w:lvlJc w:val="left"/>
+      <w:pPr>
+        <w:ind w:left="1440" w:hanging="360"/>
+      </w:pPr>
+    </w:lvl>
+    <w:lvl w:ilvl="2" w:tplc="0409001B" w:tentative="1">
+      <w:start w:val="1"/>
+      <w:numFmt w:val="lowerRoman"/>
+      <w:lvlText w:val="%3."/>
+      <w:lvlJc w:val="right"/>
+      <w:pPr>
+        <w:ind w:left="2160" w:hanging="180"/>
+      </w:pPr>
+    </w:lvl>
+    <w:lvl w:ilvl="3" w:tplc="0409000F" w:tentative="1">
+      <w:start w:val="1"/>
+      <w:numFmt w:val="decimal"/>
+      <w:lvlText w:val="%4."/>
+      <w:lvlJc w:val="left"/>
+      <w:pPr>
+        <w:ind w:left="2880" w:hanging="360"/>
+      </w:pPr>
+    </w:lvl>
+    <w:lvl w:ilvl="4" w:tplc="04090019" w:tentative="1">
+      <w:start w:val="1"/>
+      <w:numFmt w:val="lowerLetter"/>
+      <w:lvlText w:val="%5."/>
+      <w:lvlJc w:val="left"/>
+      <w:pPr>
+        <w:ind w:left="3600" w:hanging="360"/>
+      </w:pPr>
+    </w:lvl>
+    <w:lvl w:ilvl="5" w:tplc="0409001B" w:tentative="1">
+      <w:start w:val="1"/>
+      <w:numFmt w:val="lowerRoman"/>
+      <w:lvlText w:val="%6."/>
+      <w:lvlJc w:val="right"/>
+      <w:pPr>
+        <w:ind w:left="4320" w:hanging="180"/>
+      </w:pPr>
+    </w:lvl>
+    <w:lvl w:ilvl="6" w:tplc="0409000F" w:tentative="1">
+      <w:start w:val="1"/>
+      <w:numFmt w:val="decimal"/>
+      <w:lvlText w:val="%7."/>
+      <w:lvlJc w:val="left"/>
+      <w:pPr>
+        <w:ind w:left="5040" w:hanging="360"/>
+      </w:pPr>
+    </w:lvl>
+    <w:lvl w:ilvl="7" w:tplc="04090019" w:tentative="1">
+      <w:start w:val="1"/>
+      <w:numFmt w:val="lowerLetter"/>
+      <w:lvlText w:val="%8."/>
+      <w:lvlJc w:val="left"/>
+      <w:pPr>
+        <w:ind w:left="5760" w:hanging="360"/>
+      </w:pPr>
+    </w:lvl>
+    <w:lvl w:ilvl="8" w:tplc="0409001B" w:tentative="1">
+      <w:start w:val="1"/>
+      <w:numFmt w:val="lowerRoman"/>
+      <w:lvlText w:val="%9."/>
+      <w:lvlJc w:val="right"/>
+      <w:pPr>
+        <w:ind w:left="6480" w:hanging="180"/>
+      </w:pPr>
+    </w:lvl>
+  </w:abstractNum>
+  <w:num w:numId="1" w16cid:durableId="694159967">
+    <w:abstractNumId w:val="0"/>
+  </w:num>
+  <w:num w:numId="2" w16cid:durableId="1142111772">
+    <w:abstractNumId w:val="1"/>
+  </w:num>
+</w:numbering>
 </file>
 
 <file path=word/styles.xml><?xml version="1.0" encoding="utf-8"?>
@@ -1707,6 +1846,17 @@
     <w:uiPriority w:val="99"/>
     <w:rsid w:val="009D17F2"/>
   </w:style>
+  <w:style w:type="paragraph" w:styleId="ListParagraph">
+    <w:name w:val="List Paragraph"/>
+    <w:basedOn w:val="Normal"/>
+    <w:uiPriority w:val="34"/>
+    <w:qFormat/>
+    <w:rsid w:val="00115588"/>
+    <w:pPr>
+      <w:ind w:left="720"/>
+      <w:contextualSpacing/>
+    </w:pPr>
+  </w:style>
 </w:styles>
 </file>
 

--- a/static/docx/template.docx
+++ b/static/docx/template.docx
@@ -56,14 +56,12 @@
           <w:rFonts w:cs="Arial"/>
         </w:rPr>
       </w:pPr>
-      <w:proofErr w:type="spellStart"/>
       <w:r>
         <w:rPr>
           <w:rFonts w:cs="Arial"/>
         </w:rPr>
         <w:t>company_name</w:t>
       </w:r>
-      <w:proofErr w:type="spellEnd"/>
     </w:p>
     <w:p>
       <w:pPr>
@@ -73,14 +71,12 @@
           <w:rFonts w:cs="Arial"/>
         </w:rPr>
       </w:pPr>
-      <w:proofErr w:type="spellStart"/>
       <w:r>
         <w:rPr>
           <w:rFonts w:cs="Arial"/>
         </w:rPr>
         <w:t>Company_address</w:t>
       </w:r>
-      <w:proofErr w:type="spellEnd"/>
     </w:p>
     <w:p>
       <w:pPr>
@@ -110,14 +106,12 @@
         </w:rPr>
         <w:t xml:space="preserve">ח.פ </w:t>
       </w:r>
-      <w:proofErr w:type="spellStart"/>
       <w:r>
         <w:rPr>
           <w:rFonts w:ascii="AppleSystemUIFont" w:hAnsi="AppleSystemUIFont" w:cs="AppleSystemUIFont"/>
         </w:rPr>
         <w:t>company_id</w:t>
       </w:r>
-      <w:proofErr w:type="spellEnd"/>
     </w:p>
     <w:p>
       <w:pPr>
@@ -381,14 +375,12 @@
           <w:rtl/>
         </w:rPr>
       </w:pPr>
-      <w:proofErr w:type="spellStart"/>
       <w:r>
         <w:rPr>
           <w:rFonts w:ascii="AppleSystemUIFont" w:hAnsi="AppleSystemUIFont" w:cs="AppleSystemUIFont"/>
         </w:rPr>
         <w:t>date_of_message</w:t>
       </w:r>
-      <w:proofErr w:type="spellEnd"/>
       <w:r>
         <w:rPr>
           <w:rFonts w:cs="Arial" w:hint="cs"/>
@@ -450,14 +442,12 @@
         </w:rPr>
         <w:t xml:space="preserve"> תוכן פרסומי. </w:t>
       </w:r>
-      <w:proofErr w:type="spellStart"/>
       <w:r>
         <w:rPr>
           <w:rFonts w:ascii="AppleSystemUIFont" w:hAnsi="AppleSystemUIFont" w:cs="AppleSystemUIFont"/>
         </w:rPr>
         <w:t>could_you_unsubscrive</w:t>
       </w:r>
-      <w:proofErr w:type="spellEnd"/>
       <w:r>
         <w:rPr>
           <w:rFonts w:hint="cs"/>
@@ -651,14 +641,12 @@
           <w:rFonts w:ascii="AppleSystemUIFont" w:hAnsi="AppleSystemUIFont" w:cs="AppleSystemUIFont"/>
         </w:rPr>
       </w:pPr>
-      <w:proofErr w:type="spellStart"/>
       <w:r>
         <w:rPr>
           <w:rFonts w:ascii="AppleSystemUIFont" w:hAnsi="AppleSystemUIFont" w:cs="AppleSystemUIFont"/>
         </w:rPr>
         <w:t>UserName</w:t>
       </w:r>
-      <w:proofErr w:type="spellEnd"/>
     </w:p>
     <w:p>
       <w:pPr>
@@ -667,27 +655,23 @@
           <w:rFonts w:ascii="AppleSystemUIFont" w:hAnsi="AppleSystemUIFont" w:cs="AppleSystemUIFont"/>
         </w:rPr>
       </w:pPr>
-      <w:proofErr w:type="spellStart"/>
       <w:r>
         <w:rPr>
           <w:rFonts w:ascii="AppleSystemUIFont" w:hAnsi="AppleSystemUIFont" w:cs="AppleSystemUIFont"/>
         </w:rPr>
         <w:t>UserEmail</w:t>
       </w:r>
-      <w:proofErr w:type="spellEnd"/>
     </w:p>
     <w:p>
       <w:pPr>
         <w:jc w:val="right"/>
       </w:pPr>
-      <w:proofErr w:type="spellStart"/>
       <w:r>
         <w:rPr>
           <w:rFonts w:ascii="AppleSystemUIFont" w:hAnsi="AppleSystemUIFont" w:cs="AppleSystemUIFont"/>
         </w:rPr>
         <w:t>UserPhone</w:t>
       </w:r>
-      <w:proofErr w:type="spellEnd"/>
     </w:p>
     <w:p>
       <w:pPr>
@@ -798,44 +782,6 @@
           <w:rtl/>
         </w:rPr>
       </w:pPr>
-      <w:r>
-        <w:rPr>
-          <w:rFonts w:hint="cs"/>
-          <w:rtl/>
-        </w:rPr>
-        <w:t>נספח א׳:</w:t>
-      </w:r>
-    </w:p>
-    <w:p>
-      <w:pPr>
-        <w:rPr>
-          <w:rtl/>
-        </w:rPr>
-      </w:pPr>
-      <w:r>
-        <w:rPr>
-          <w:rFonts w:cs="Arial"/>
-          <w:rtl/>
-        </w:rPr>
-        <w:softHyphen/>
-      </w:r>
-      <w:r>
-        <w:rPr>
-          <w:rFonts w:cs="Arial"/>
-          <w:rtl/>
-        </w:rPr>
-        <w:softHyphen/>
-      </w:r>
-    </w:p>
-    <w:p>
-      <w:pPr>
-        <w:rPr>
-          <w:rtl/>
-        </w:rPr>
-      </w:pPr>
-      <w:r>
-        <w:t>pic</w:t>
-      </w:r>
     </w:p>
     <w:sectPr>
       <w:pgSz w:w="11900" w:h="16840"/>

--- a/static/docx/template.docx
+++ b/static/docx/template.docx
@@ -56,12 +56,14 @@
           <w:rFonts w:cs="Arial"/>
         </w:rPr>
       </w:pPr>
+      <w:proofErr w:type="spellStart"/>
       <w:r>
         <w:rPr>
           <w:rFonts w:cs="Arial"/>
         </w:rPr>
         <w:t>company_name</w:t>
       </w:r>
+      <w:proofErr w:type="spellEnd"/>
     </w:p>
     <w:p>
       <w:pPr>
@@ -71,12 +73,14 @@
           <w:rFonts w:cs="Arial"/>
         </w:rPr>
       </w:pPr>
+      <w:proofErr w:type="spellStart"/>
       <w:r>
         <w:rPr>
           <w:rFonts w:cs="Arial"/>
         </w:rPr>
         <w:t>Company_address</w:t>
       </w:r>
+      <w:proofErr w:type="spellEnd"/>
     </w:p>
     <w:p>
       <w:pPr>
@@ -106,12 +110,14 @@
         </w:rPr>
         <w:t xml:space="preserve">ח.פ </w:t>
       </w:r>
+      <w:proofErr w:type="spellStart"/>
       <w:r>
         <w:rPr>
           <w:rFonts w:ascii="AppleSystemUIFont" w:hAnsi="AppleSystemUIFont" w:cs="AppleSystemUIFont"/>
         </w:rPr>
         <w:t>company_id</w:t>
       </w:r>
+      <w:proofErr w:type="spellEnd"/>
     </w:p>
     <w:p>
       <w:pPr>
@@ -375,12 +381,14 @@
           <w:rtl/>
         </w:rPr>
       </w:pPr>
+      <w:proofErr w:type="spellStart"/>
       <w:r>
         <w:rPr>
           <w:rFonts w:ascii="AppleSystemUIFont" w:hAnsi="AppleSystemUIFont" w:cs="AppleSystemUIFont"/>
         </w:rPr>
         <w:t>date_of_message</w:t>
       </w:r>
+      <w:proofErr w:type="spellEnd"/>
       <w:r>
         <w:rPr>
           <w:rFonts w:cs="Arial" w:hint="cs"/>
@@ -426,28 +434,16 @@
           <w:rFonts w:cs="Arial"/>
           <w:rtl/>
         </w:rPr>
-        <w:t>בעל</w:t>
-      </w:r>
-      <w:r>
-        <w:rPr>
-          <w:rFonts w:cs="Arial" w:hint="cs"/>
-          <w:rtl/>
-        </w:rPr>
-        <w:t>ת</w:t>
-      </w:r>
-      <w:r>
-        <w:rPr>
-          <w:rFonts w:cs="Arial"/>
-          <w:rtl/>
-        </w:rPr>
-        <w:t xml:space="preserve"> תוכן פרסומי. </w:t>
-      </w:r>
+        <w:t xml:space="preserve">בעל תוכן פרסומי. </w:t>
+      </w:r>
+      <w:proofErr w:type="spellStart"/>
       <w:r>
         <w:rPr>
           <w:rFonts w:ascii="AppleSystemUIFont" w:hAnsi="AppleSystemUIFont" w:cs="AppleSystemUIFont"/>
         </w:rPr>
         <w:t>could_you_unsubscrive</w:t>
       </w:r>
+      <w:proofErr w:type="spellEnd"/>
       <w:r>
         <w:rPr>
           <w:rFonts w:hint="cs"/>
@@ -641,12 +637,14 @@
           <w:rFonts w:ascii="AppleSystemUIFont" w:hAnsi="AppleSystemUIFont" w:cs="AppleSystemUIFont"/>
         </w:rPr>
       </w:pPr>
+      <w:proofErr w:type="spellStart"/>
       <w:r>
         <w:rPr>
           <w:rFonts w:ascii="AppleSystemUIFont" w:hAnsi="AppleSystemUIFont" w:cs="AppleSystemUIFont"/>
         </w:rPr>
         <w:t>UserName</w:t>
       </w:r>
+      <w:proofErr w:type="spellEnd"/>
     </w:p>
     <w:p>
       <w:pPr>
@@ -655,109 +653,126 @@
           <w:rFonts w:ascii="AppleSystemUIFont" w:hAnsi="AppleSystemUIFont" w:cs="AppleSystemUIFont"/>
         </w:rPr>
       </w:pPr>
+      <w:proofErr w:type="spellStart"/>
       <w:r>
         <w:rPr>
           <w:rFonts w:ascii="AppleSystemUIFont" w:hAnsi="AppleSystemUIFont" w:cs="AppleSystemUIFont"/>
         </w:rPr>
         <w:t>UserEmail</w:t>
       </w:r>
+      <w:proofErr w:type="spellEnd"/>
     </w:p>
     <w:p>
       <w:pPr>
         <w:jc w:val="right"/>
       </w:pPr>
+      <w:proofErr w:type="spellStart"/>
       <w:r>
         <w:rPr>
           <w:rFonts w:ascii="AppleSystemUIFont" w:hAnsi="AppleSystemUIFont" w:cs="AppleSystemUIFont"/>
         </w:rPr>
         <w:t>UserPhone</w:t>
       </w:r>
-    </w:p>
-    <w:p>
-      <w:pPr>
-        <w:rPr>
-          <w:rtl/>
-        </w:rPr>
-      </w:pPr>
-    </w:p>
-    <w:p>
-      <w:pPr>
-        <w:rPr>
-          <w:rtl/>
-        </w:rPr>
-      </w:pPr>
-    </w:p>
-    <w:p>
-      <w:pPr>
-        <w:rPr>
-          <w:rtl/>
-        </w:rPr>
-      </w:pPr>
-    </w:p>
-    <w:p>
-      <w:pPr>
-        <w:rPr>
-          <w:rtl/>
-        </w:rPr>
-      </w:pPr>
-    </w:p>
-    <w:p>
-      <w:pPr>
-        <w:rPr>
-          <w:rtl/>
-        </w:rPr>
-      </w:pPr>
-    </w:p>
-    <w:p>
-      <w:pPr>
-        <w:rPr>
-          <w:rtl/>
-        </w:rPr>
-      </w:pPr>
-    </w:p>
-    <w:p>
-      <w:pPr>
-        <w:rPr>
-          <w:rtl/>
-        </w:rPr>
-      </w:pPr>
-    </w:p>
-    <w:p>
-      <w:pPr>
-        <w:rPr>
-          <w:rtl/>
-        </w:rPr>
-      </w:pPr>
-    </w:p>
-    <w:p>
-      <w:pPr>
-        <w:rPr>
-          <w:rtl/>
-        </w:rPr>
-      </w:pPr>
-    </w:p>
-    <w:p>
-      <w:pPr>
-        <w:rPr>
-          <w:rtl/>
-        </w:rPr>
-      </w:pPr>
-    </w:p>
-    <w:p>
-      <w:pPr>
-        <w:rPr>
-          <w:rtl/>
-        </w:rPr>
-      </w:pPr>
-    </w:p>
-    <w:p>
-      <w:pPr>
-        <w:rPr>
-          <w:rtl/>
-        </w:rPr>
-      </w:pPr>
-    </w:p>
-    <w:p/>
+      <w:proofErr w:type="spellEnd"/>
+    </w:p>
+    <w:p>
+      <w:pPr>
+        <w:rPr>
+          <w:rtl/>
+        </w:rPr>
+      </w:pPr>
+    </w:p>
+    <w:p>
+      <w:pPr>
+        <w:rPr>
+          <w:rtl/>
+        </w:rPr>
+      </w:pPr>
+    </w:p>
+    <w:p>
+      <w:pPr>
+        <w:rPr>
+          <w:rtl/>
+        </w:rPr>
+      </w:pPr>
+    </w:p>
+    <w:p>
+      <w:pPr>
+        <w:rPr>
+          <w:rtl/>
+        </w:rPr>
+      </w:pPr>
+    </w:p>
+    <w:p>
+      <w:pPr>
+        <w:rPr>
+          <w:rtl/>
+        </w:rPr>
+      </w:pPr>
+    </w:p>
+    <w:p>
+      <w:pPr>
+        <w:rPr>
+          <w:rtl/>
+        </w:rPr>
+      </w:pPr>
+    </w:p>
+    <w:p>
+      <w:pPr>
+        <w:rPr>
+          <w:rtl/>
+        </w:rPr>
+      </w:pPr>
+    </w:p>
+    <w:p>
+      <w:pPr>
+        <w:rPr>
+          <w:rtl/>
+        </w:rPr>
+      </w:pPr>
+    </w:p>
+    <w:p>
+      <w:pPr>
+        <w:rPr>
+          <w:rtl/>
+        </w:rPr>
+      </w:pPr>
+    </w:p>
+    <w:p>
+      <w:pPr>
+        <w:rPr>
+          <w:rtl/>
+        </w:rPr>
+      </w:pPr>
+    </w:p>
+    <w:p>
+      <w:pPr>
+        <w:rPr>
+          <w:rtl/>
+        </w:rPr>
+      </w:pPr>
+    </w:p>
+    <w:p>
+      <w:pPr>
+        <w:rPr>
+          <w:rtl/>
+        </w:rPr>
+      </w:pPr>
+    </w:p>
+    <w:p>
+      <w:pPr>
+        <w:rPr>
+          <w:rtl/>
+        </w:rPr>
+      </w:pPr>
+    </w:p>
+    <w:p>
+      <w:pPr>
+        <w:rPr>
+          <w:rtl/>
+        </w:rPr>
+      </w:pPr>
+    </w:p>
     <w:p/>
     <w:p>
       <w:pPr>
@@ -765,7 +780,6 @@
         <w:jc w:val="right"/>
       </w:pPr>
       <w:r>
-        <w:lastRenderedPageBreak/>
         <w:t>da1te</w:t>
       </w:r>
     </w:p>
